--- a/document/Outline_Bianca.docx
+++ b/document/Outline_Bianca.docx
@@ -172,31 +172,33 @@
           <w:sz w:val="24"/>
           <w:szCs w:val="24"/>
         </w:rPr>
-        <w:t xml:space="preserve">comes in and apologizes for having to run off all the time. “It’s not easy being </w:t>
-      </w:r>
-      <w:r>
-        <w:rPr>
-          <w:rFonts w:ascii="Times New Roman" w:hAnsi="Times New Roman" w:cs="Times New Roman"/>
-          <w:sz w:val="24"/>
-          <w:szCs w:val="24"/>
-        </w:rPr>
-        <w:t>the only bounty hunter in this area</w:t>
-      </w:r>
-      <w:r>
-        <w:rPr>
-          <w:rFonts w:ascii="Times New Roman" w:hAnsi="Times New Roman" w:cs="Times New Roman"/>
-          <w:sz w:val="24"/>
-          <w:szCs w:val="24"/>
-        </w:rPr>
-        <w:t xml:space="preserve">” or </w:t>
-      </w:r>
-      <w:r>
-        <w:rPr>
-          <w:rFonts w:ascii="Times New Roman" w:hAnsi="Times New Roman" w:cs="Times New Roman"/>
-          <w:sz w:val="24"/>
-          <w:szCs w:val="24"/>
-        </w:rPr>
-        <w:t>“It’s my only income” or something like that</w:t>
+        <w:t xml:space="preserve">comes in and apologizes for </w:t>
+      </w:r>
+      <w:r>
+        <w:rPr>
+          <w:rFonts w:ascii="Times New Roman" w:hAnsi="Times New Roman" w:cs="Times New Roman"/>
+          <w:sz w:val="24"/>
+          <w:szCs w:val="24"/>
+        </w:rPr>
+        <w:t>having to run off all the time. “</w:t>
+      </w:r>
+      <w:r>
+        <w:rPr>
+          <w:rFonts w:ascii="Times New Roman" w:hAnsi="Times New Roman" w:cs="Times New Roman"/>
+          <w:sz w:val="24"/>
+          <w:szCs w:val="24"/>
+        </w:rPr>
+        <w:t>Gotta juggle s</w:t>
+      </w:r>
+      <w:bookmarkStart w:id="0" w:name="_GoBack"/>
+      <w:bookmarkEnd w:id="0"/>
+      <w:r>
+        <w:rPr>
+          <w:rFonts w:ascii="Times New Roman" w:hAnsi="Times New Roman" w:cs="Times New Roman"/>
+          <w:sz w:val="24"/>
+          <w:szCs w:val="24"/>
+        </w:rPr>
+        <w:t>chool and work, ya know?”</w:t>
       </w:r>
     </w:p>
     <w:p>
@@ -360,17 +362,7 @@
           <w:sz w:val="24"/>
           <w:szCs w:val="24"/>
         </w:rPr>
-        <w:t>She comes in every now and then and tell you about a recent job</w:t>
-      </w:r>
-      <w:bookmarkStart w:id="0" w:name="_GoBack"/>
-      <w:bookmarkEnd w:id="0"/>
-      <w:r>
-        <w:rPr>
-          <w:rFonts w:ascii="Times New Roman" w:hAnsi="Times New Roman" w:cs="Times New Roman"/>
-          <w:sz w:val="24"/>
-          <w:szCs w:val="24"/>
-        </w:rPr>
-        <w:t xml:space="preserve"> </w:t>
+        <w:t xml:space="preserve">She comes in every now and then and tell you about a recent job </w:t>
       </w:r>
     </w:p>
     <w:sectPr>
